--- a/졸업 논문/JCCI 제출논문2.docx
+++ b/졸업 논문/JCCI 제출논문2.docx
@@ -1,6 +1,6 @@
 
 <file path=word/document.xml><?xml version="1.0" encoding="utf-8"?>
-<w:document xmlns:wpc="http://schemas.microsoft.com/office/word/2010/wordprocessingCanvas" xmlns:cx="http://schemas.microsoft.com/office/drawing/2014/chartex" xmlns:cx1="http://schemas.microsoft.com/office/drawing/2015/9/8/chartex" xmlns:cx2="http://schemas.microsoft.com/office/drawing/2015/10/21/chartex" xmlns:cx3="http://schemas.microsoft.com/office/drawing/2016/5/9/chartex" xmlns:cx4="http://schemas.microsoft.com/office/drawing/2016/5/10/chartex" xmlns:cx5="http://schemas.microsoft.com/office/drawing/2016/5/11/chartex" xmlns:cx6="http://schemas.microsoft.com/office/drawing/2016/5/12/chartex" xmlns:cx7="http://schemas.microsoft.com/office/drawing/2016/5/13/chartex" xmlns:cx8="http://schemas.microsoft.com/office/drawing/2016/5/14/chartex" xmlns:mc="http://schemas.openxmlformats.org/markup-compatibility/2006" xmlns:aink="http://schemas.microsoft.com/office/drawing/2016/ink" xmlns:am3d="http://schemas.microsoft.com/office/drawing/2017/model3d" xmlns:o="urn:schemas-microsoft-com:office:office" xmlns:oel="http://schemas.microsoft.com/office/2019/extlst" xmlns:r="http://schemas.openxmlformats.org/officeDocument/2006/relationships" xmlns:m="http://schemas.openxmlformats.org/officeDocument/2006/math" xmlns:v="urn:schemas-microsoft-com:vml" xmlns:wp14="http://schemas.microsoft.com/office/word/2010/wordprocessingDrawing" xmlns:wp="http://schemas.openxmlformats.org/drawingml/2006/wordprocessingDrawing" xmlns:w10="urn:schemas-microsoft-com:office:word" xmlns:w="http://schemas.openxmlformats.org/wordprocessingml/2006/main" xmlns:w14="http://schemas.microsoft.com/office/word/2010/wordml" xmlns:w15="http://schemas.microsoft.com/office/word/2012/wordml" xmlns:w16cex="http://schemas.microsoft.com/office/word/2018/wordml/cex" xmlns:w16cid="http://schemas.microsoft.com/office/word/2016/wordml/cid" xmlns:w16="http://schemas.microsoft.com/office/word/2018/wordml" xmlns:w16sdtdh="http://schemas.microsoft.com/office/word/2020/wordml/sdtdatahash" xmlns:w16se="http://schemas.microsoft.com/office/word/2015/wordml/symex" xmlns:wpg="http://schemas.microsoft.com/office/word/2010/wordprocessingGroup" xmlns:wpi="http://schemas.microsoft.com/office/word/2010/wordprocessingInk" xmlns:wne="http://schemas.microsoft.com/office/word/2006/wordml" xmlns:wps="http://schemas.microsoft.com/office/word/2010/wordprocessingShape" mc:Ignorable="w14 w15 w16se w16cid w16 w16cex w16sdtdh wp14">
+<w:document xmlns:wpc="http://schemas.microsoft.com/office/word/2010/wordprocessingCanvas" xmlns:cx="http://schemas.microsoft.com/office/drawing/2014/chartex" xmlns:cx1="http://schemas.microsoft.com/office/drawing/2015/9/8/chartex" xmlns:cx2="http://schemas.microsoft.com/office/drawing/2015/10/21/chartex" xmlns:cx3="http://schemas.microsoft.com/office/drawing/2016/5/9/chartex" xmlns:cx4="http://schemas.microsoft.com/office/drawing/2016/5/10/chartex" xmlns:cx5="http://schemas.microsoft.com/office/drawing/2016/5/11/chartex" xmlns:cx6="http://schemas.microsoft.com/office/drawing/2016/5/12/chartex" xmlns:cx7="http://schemas.microsoft.com/office/drawing/2016/5/13/chartex" xmlns:cx8="http://schemas.microsoft.com/office/drawing/2016/5/14/chartex" xmlns:mc="http://schemas.openxmlformats.org/markup-compatibility/2006" xmlns:aink="http://schemas.microsoft.com/office/drawing/2016/ink" xmlns:am3d="http://schemas.microsoft.com/office/drawing/2017/model3d" xmlns:o="urn:schemas-microsoft-com:office:office" xmlns:oel="http://schemas.microsoft.com/office/2019/extlst" xmlns:r="http://schemas.openxmlformats.org/officeDocument/2006/relationships" xmlns:m="http://schemas.openxmlformats.org/officeDocument/2006/math" xmlns:v="urn:schemas-microsoft-com:vml" xmlns:wp14="http://schemas.microsoft.com/office/word/2010/wordprocessingDrawing" xmlns:wp="http://schemas.openxmlformats.org/drawingml/2006/wordprocessingDrawing" xmlns:w10="urn:schemas-microsoft-com:office:word" xmlns:w="http://schemas.openxmlformats.org/wordprocessingml/2006/main" xmlns:w14="http://schemas.microsoft.com/office/word/2010/wordml" xmlns:w15="http://schemas.microsoft.com/office/word/2012/wordml" xmlns:w16cex="http://schemas.microsoft.com/office/word/2018/wordml/cex" xmlns:w16cid="http://schemas.microsoft.com/office/word/2016/wordml/cid" xmlns:w16="http://schemas.microsoft.com/office/word/2018/wordml" xmlns:w16du="http://schemas.microsoft.com/office/word/2023/wordml/word16du" xmlns:w16sdtdh="http://schemas.microsoft.com/office/word/2020/wordml/sdtdatahash" xmlns:w16se="http://schemas.microsoft.com/office/word/2015/wordml/symex" xmlns:wpg="http://schemas.microsoft.com/office/word/2010/wordprocessingGroup" xmlns:wpi="http://schemas.microsoft.com/office/word/2010/wordprocessingInk" xmlns:wne="http://schemas.microsoft.com/office/word/2006/wordml" xmlns:wps="http://schemas.microsoft.com/office/word/2010/wordprocessingShape" mc:Ignorable="w14 w15 w16se w16cid w16 w16cex w16sdtdh w16du wp14">
   <w:body>
     <w:p>
       <w:pPr>
@@ -1131,12 +1131,14 @@
         </w:rPr>
         <w:t xml:space="preserve"> </w:t>
       </w:r>
+      <w:proofErr w:type="spellStart"/>
       <w:r>
         <w:rPr>
           <w:rFonts w:hint="eastAsia"/>
         </w:rPr>
         <w:t>조향</w:t>
       </w:r>
+      <w:proofErr w:type="spellEnd"/>
       <w:r>
         <w:rPr>
           <w:rFonts w:hint="eastAsia"/>
@@ -3095,12 +3097,14 @@
         </w:rPr>
         <w:t xml:space="preserve"> </w:t>
       </w:r>
+      <w:proofErr w:type="spellStart"/>
       <w:r>
         <w:rPr>
           <w:rFonts w:hint="eastAsia"/>
         </w:rPr>
         <w:t>조향각</w:t>
       </w:r>
+      <w:proofErr w:type="spellEnd"/>
       <w:r>
         <w:rPr>
           <w:rFonts w:hint="eastAsia"/>
@@ -3619,6 +3623,7 @@
         </w:rPr>
         <w:t xml:space="preserve"> </w:t>
       </w:r>
+      <w:proofErr w:type="spellStart"/>
       <w:r>
         <w:rPr>
           <w:rFonts w:hint="eastAsia"/>
@@ -3631,6 +3636,7 @@
         </w:rPr>
         <w:t>이</w:t>
       </w:r>
+      <w:proofErr w:type="spellEnd"/>
       <w:r>
         <w:rPr>
           <w:rFonts w:hint="eastAsia"/>
@@ -3808,12 +3814,14 @@
         </w:rPr>
         <w:t xml:space="preserve"> </w:t>
       </w:r>
+      <w:proofErr w:type="spellStart"/>
       <w:r>
         <w:rPr>
           <w:rFonts w:hint="eastAsia"/>
         </w:rPr>
         <w:t>외란과</w:t>
       </w:r>
+      <w:proofErr w:type="spellEnd"/>
       <w:r>
         <w:rPr>
           <w:rFonts w:hint="eastAsia"/>
@@ -4027,12 +4035,14 @@
         </w:rPr>
         <w:t xml:space="preserve"> </w:t>
       </w:r>
+      <w:proofErr w:type="spellStart"/>
       <w:r>
         <w:rPr>
           <w:rFonts w:hint="eastAsia"/>
         </w:rPr>
         <w:t>조향</w:t>
       </w:r>
+      <w:proofErr w:type="spellEnd"/>
       <w:r>
         <w:rPr>
           <w:rFonts w:hint="eastAsia"/>
@@ -4875,12 +4885,14 @@
         </w:rPr>
         <w:t xml:space="preserve"> </w:t>
       </w:r>
+      <w:proofErr w:type="spellStart"/>
       <w:r>
         <w:rPr>
           <w:rFonts w:hint="eastAsia"/>
         </w:rPr>
         <w:t>실차</w:t>
       </w:r>
+      <w:proofErr w:type="spellEnd"/>
       <w:r>
         <w:rPr>
           <w:rFonts w:hint="eastAsia"/>
@@ -4982,9 +4994,6 @@
           <w:rFonts w:hint="eastAsia"/>
         </w:rPr>
         <w:t>.</w:t>
-      </w:r>
-      <w:r>
-        <w:t xml:space="preserve"> </w:t>
       </w:r>
     </w:p>
     <w:p>
@@ -5066,7 +5075,15 @@
         <w:t xml:space="preserve">[2] </w:t>
       </w:r>
       <w:r>
-        <w:t>T. Goggia,</w:t>
+        <w:t xml:space="preserve">T. </w:t>
+      </w:r>
+      <w:proofErr w:type="spellStart"/>
+      <w:r>
+        <w:t>Goggia</w:t>
+      </w:r>
+      <w:proofErr w:type="spellEnd"/>
+      <w:r>
+        <w:t>,</w:t>
       </w:r>
       <w:r>
         <w:t xml:space="preserve"> </w:t>
@@ -5077,9 +5094,11 @@
       <w:r>
         <w:t xml:space="preserve"> </w:t>
       </w:r>
+      <w:proofErr w:type="spellStart"/>
       <w:r>
         <w:t>Sorniotti</w:t>
       </w:r>
+      <w:proofErr w:type="spellEnd"/>
       <w:r>
         <w:t>, L</w:t>
       </w:r>
@@ -5087,8 +5106,13 @@
         <w:t xml:space="preserve">. </w:t>
       </w:r>
       <w:r>
-        <w:t>De Novellis</w:t>
-      </w:r>
+        <w:t xml:space="preserve">De </w:t>
+      </w:r>
+      <w:proofErr w:type="spellStart"/>
+      <w:r>
+        <w:t>Novellis</w:t>
+      </w:r>
+      <w:proofErr w:type="spellEnd"/>
       <w:r>
         <w:t>,</w:t>
       </w:r>
@@ -5102,7 +5126,23 @@
         <w:t>Gruber, J. Theunissen,</w:t>
       </w:r>
       <w:r>
-        <w:t xml:space="preserve"> D. Steenbeke, B. Knauder and J. Zehetner,</w:t>
+        <w:t xml:space="preserve"> D. </w:t>
+      </w:r>
+      <w:proofErr w:type="spellStart"/>
+      <w:r>
+        <w:t>Steenbeke</w:t>
+      </w:r>
+      <w:proofErr w:type="spellEnd"/>
+      <w:r>
+        <w:t xml:space="preserve">, B. </w:t>
+      </w:r>
+      <w:proofErr w:type="spellStart"/>
+      <w:r>
+        <w:t>Knauder</w:t>
+      </w:r>
+      <w:proofErr w:type="spellEnd"/>
+      <w:r>
+        <w:t xml:space="preserve"> and J. Zehetner,</w:t>
       </w:r>
       <w:r>
         <w:t xml:space="preserve"> </w:t>
@@ -5152,7 +5192,15 @@
         <w:t xml:space="preserve">[3] </w:t>
       </w:r>
       <w:r>
-        <w:t>S. Hochreiter and J. Schmidhuber, “Long short-term memory,” Neural computation, vol. 9, no. 8, pp. 1735-1780, 1997</w:t>
+        <w:t xml:space="preserve">S. Hochreiter and J. </w:t>
+      </w:r>
+      <w:proofErr w:type="spellStart"/>
+      <w:r>
+        <w:t>Schmidhuber</w:t>
+      </w:r>
+      <w:proofErr w:type="spellEnd"/>
+      <w:r>
+        <w:t>, “Long short-term memory,” Neural computation, vol. 9, no. 8, pp. 1735-1780, 1997</w:t>
       </w:r>
     </w:p>
     <w:p>
@@ -5168,8 +5216,13 @@
       <w:r>
         <w:t xml:space="preserve"> </w:t>
       </w:r>
-      <w:r>
-        <w:t>Kursa, A. Jankowski</w:t>
+      <w:proofErr w:type="spellStart"/>
+      <w:r>
+        <w:t>Kursa</w:t>
+      </w:r>
+      <w:proofErr w:type="spellEnd"/>
+      <w:r>
+        <w:t>, A. Jankowski</w:t>
       </w:r>
       <w:r>
         <w:t xml:space="preserve"> </w:t>
@@ -5208,7 +5261,23 @@
         <w:t>,”</w:t>
       </w:r>
       <w:r>
-        <w:t xml:space="preserve"> Fundamenta Informaticae, </w:t>
+        <w:t xml:space="preserve"> </w:t>
+      </w:r>
+      <w:proofErr w:type="spellStart"/>
+      <w:r>
+        <w:t>Fundamenta</w:t>
+      </w:r>
+      <w:proofErr w:type="spellEnd"/>
+      <w:r>
+        <w:t xml:space="preserve"> </w:t>
+      </w:r>
+      <w:proofErr w:type="spellStart"/>
+      <w:r>
+        <w:t>Informaticae</w:t>
+      </w:r>
+      <w:proofErr w:type="spellEnd"/>
+      <w:r>
+        <w:t xml:space="preserve">, </w:t>
       </w:r>
       <w:r>
         <w:t>vol.</w:t>
@@ -5383,9 +5452,11 @@
       <w:r>
         <w:t xml:space="preserve"> </w:t>
       </w:r>
+      <w:proofErr w:type="spellStart"/>
       <w:r>
         <w:t>로드밸런싱</w:t>
       </w:r>
+      <w:proofErr w:type="spellEnd"/>
       <w:r>
         <w:t xml:space="preserve"> </w:t>
       </w:r>
@@ -5407,7 +5478,7 @@
 </file>
 
 <file path=word/endnotes.xml><?xml version="1.0" encoding="utf-8"?>
-<w:endnotes xmlns:wpc="http://schemas.microsoft.com/office/word/2010/wordprocessingCanvas" xmlns:cx="http://schemas.microsoft.com/office/drawing/2014/chartex" xmlns:cx1="http://schemas.microsoft.com/office/drawing/2015/9/8/chartex" xmlns:cx2="http://schemas.microsoft.com/office/drawing/2015/10/21/chartex" xmlns:cx3="http://schemas.microsoft.com/office/drawing/2016/5/9/chartex" xmlns:cx4="http://schemas.microsoft.com/office/drawing/2016/5/10/chartex" xmlns:cx5="http://schemas.microsoft.com/office/drawing/2016/5/11/chartex" xmlns:cx6="http://schemas.microsoft.com/office/drawing/2016/5/12/chartex" xmlns:cx7="http://schemas.microsoft.com/office/drawing/2016/5/13/chartex" xmlns:cx8="http://schemas.microsoft.com/office/drawing/2016/5/14/chartex" xmlns:mc="http://schemas.openxmlformats.org/markup-compatibility/2006" xmlns:aink="http://schemas.microsoft.com/office/drawing/2016/ink" xmlns:am3d="http://schemas.microsoft.com/office/drawing/2017/model3d" xmlns:o="urn:schemas-microsoft-com:office:office" xmlns:oel="http://schemas.microsoft.com/office/2019/extlst" xmlns:r="http://schemas.openxmlformats.org/officeDocument/2006/relationships" xmlns:m="http://schemas.openxmlformats.org/officeDocument/2006/math" xmlns:v="urn:schemas-microsoft-com:vml" xmlns:wp14="http://schemas.microsoft.com/office/word/2010/wordprocessingDrawing" xmlns:wp="http://schemas.openxmlformats.org/drawingml/2006/wordprocessingDrawing" xmlns:w10="urn:schemas-microsoft-com:office:word" xmlns:w="http://schemas.openxmlformats.org/wordprocessingml/2006/main" xmlns:w14="http://schemas.microsoft.com/office/word/2010/wordml" xmlns:w15="http://schemas.microsoft.com/office/word/2012/wordml" xmlns:w16cex="http://schemas.microsoft.com/office/word/2018/wordml/cex" xmlns:w16cid="http://schemas.microsoft.com/office/word/2016/wordml/cid" xmlns:w16="http://schemas.microsoft.com/office/word/2018/wordml" xmlns:w16sdtdh="http://schemas.microsoft.com/office/word/2020/wordml/sdtdatahash" xmlns:w16se="http://schemas.microsoft.com/office/word/2015/wordml/symex" xmlns:wpg="http://schemas.microsoft.com/office/word/2010/wordprocessingGroup" xmlns:wpi="http://schemas.microsoft.com/office/word/2010/wordprocessingInk" xmlns:wne="http://schemas.microsoft.com/office/word/2006/wordml" xmlns:wps="http://schemas.microsoft.com/office/word/2010/wordprocessingShape" mc:Ignorable="w14 w15 w16se w16cid w16 w16cex w16sdtdh wp14">
+<w:endnotes xmlns:wpc="http://schemas.microsoft.com/office/word/2010/wordprocessingCanvas" xmlns:cx="http://schemas.microsoft.com/office/drawing/2014/chartex" xmlns:cx1="http://schemas.microsoft.com/office/drawing/2015/9/8/chartex" xmlns:cx2="http://schemas.microsoft.com/office/drawing/2015/10/21/chartex" xmlns:cx3="http://schemas.microsoft.com/office/drawing/2016/5/9/chartex" xmlns:cx4="http://schemas.microsoft.com/office/drawing/2016/5/10/chartex" xmlns:cx5="http://schemas.microsoft.com/office/drawing/2016/5/11/chartex" xmlns:cx6="http://schemas.microsoft.com/office/drawing/2016/5/12/chartex" xmlns:cx7="http://schemas.microsoft.com/office/drawing/2016/5/13/chartex" xmlns:cx8="http://schemas.microsoft.com/office/drawing/2016/5/14/chartex" xmlns:mc="http://schemas.openxmlformats.org/markup-compatibility/2006" xmlns:aink="http://schemas.microsoft.com/office/drawing/2016/ink" xmlns:am3d="http://schemas.microsoft.com/office/drawing/2017/model3d" xmlns:o="urn:schemas-microsoft-com:office:office" xmlns:oel="http://schemas.microsoft.com/office/2019/extlst" xmlns:r="http://schemas.openxmlformats.org/officeDocument/2006/relationships" xmlns:m="http://schemas.openxmlformats.org/officeDocument/2006/math" xmlns:v="urn:schemas-microsoft-com:vml" xmlns:wp14="http://schemas.microsoft.com/office/word/2010/wordprocessingDrawing" xmlns:wp="http://schemas.openxmlformats.org/drawingml/2006/wordprocessingDrawing" xmlns:w10="urn:schemas-microsoft-com:office:word" xmlns:w="http://schemas.openxmlformats.org/wordprocessingml/2006/main" xmlns:w14="http://schemas.microsoft.com/office/word/2010/wordml" xmlns:w15="http://schemas.microsoft.com/office/word/2012/wordml" xmlns:w16cex="http://schemas.microsoft.com/office/word/2018/wordml/cex" xmlns:w16cid="http://schemas.microsoft.com/office/word/2016/wordml/cid" xmlns:w16="http://schemas.microsoft.com/office/word/2018/wordml" xmlns:w16du="http://schemas.microsoft.com/office/word/2023/wordml/word16du" xmlns:w16sdtdh="http://schemas.microsoft.com/office/word/2020/wordml/sdtdatahash" xmlns:w16se="http://schemas.microsoft.com/office/word/2015/wordml/symex" xmlns:wpg="http://schemas.microsoft.com/office/word/2010/wordprocessingGroup" xmlns:wpi="http://schemas.microsoft.com/office/word/2010/wordprocessingInk" xmlns:wne="http://schemas.microsoft.com/office/word/2006/wordml" xmlns:wps="http://schemas.microsoft.com/office/word/2010/wordprocessingShape" mc:Ignorable="w14 w15 w16se w16cid w16 w16cex w16sdtdh w16du wp14">
   <w:endnote w:type="separator" w:id="-1">
     <w:p>
       <w:r>
@@ -5426,7 +5497,7 @@
 </file>
 
 <file path=word/footnotes.xml><?xml version="1.0" encoding="utf-8"?>
-<w:footnotes xmlns:wpc="http://schemas.microsoft.com/office/word/2010/wordprocessingCanvas" xmlns:cx="http://schemas.microsoft.com/office/drawing/2014/chartex" xmlns:cx1="http://schemas.microsoft.com/office/drawing/2015/9/8/chartex" xmlns:cx2="http://schemas.microsoft.com/office/drawing/2015/10/21/chartex" xmlns:cx3="http://schemas.microsoft.com/office/drawing/2016/5/9/chartex" xmlns:cx4="http://schemas.microsoft.com/office/drawing/2016/5/10/chartex" xmlns:cx5="http://schemas.microsoft.com/office/drawing/2016/5/11/chartex" xmlns:cx6="http://schemas.microsoft.com/office/drawing/2016/5/12/chartex" xmlns:cx7="http://schemas.microsoft.com/office/drawing/2016/5/13/chartex" xmlns:cx8="http://schemas.microsoft.com/office/drawing/2016/5/14/chartex" xmlns:mc="http://schemas.openxmlformats.org/markup-compatibility/2006" xmlns:aink="http://schemas.microsoft.com/office/drawing/2016/ink" xmlns:am3d="http://schemas.microsoft.com/office/drawing/2017/model3d" xmlns:o="urn:schemas-microsoft-com:office:office" xmlns:oel="http://schemas.microsoft.com/office/2019/extlst" xmlns:r="http://schemas.openxmlformats.org/officeDocument/2006/relationships" xmlns:m="http://schemas.openxmlformats.org/officeDocument/2006/math" xmlns:v="urn:schemas-microsoft-com:vml" xmlns:wp14="http://schemas.microsoft.com/office/word/2010/wordprocessingDrawing" xmlns:wp="http://schemas.openxmlformats.org/drawingml/2006/wordprocessingDrawing" xmlns:w10="urn:schemas-microsoft-com:office:word" xmlns:w="http://schemas.openxmlformats.org/wordprocessingml/2006/main" xmlns:w14="http://schemas.microsoft.com/office/word/2010/wordml" xmlns:w15="http://schemas.microsoft.com/office/word/2012/wordml" xmlns:w16cex="http://schemas.microsoft.com/office/word/2018/wordml/cex" xmlns:w16cid="http://schemas.microsoft.com/office/word/2016/wordml/cid" xmlns:w16="http://schemas.microsoft.com/office/word/2018/wordml" xmlns:w16sdtdh="http://schemas.microsoft.com/office/word/2020/wordml/sdtdatahash" xmlns:w16se="http://schemas.microsoft.com/office/word/2015/wordml/symex" xmlns:wpg="http://schemas.microsoft.com/office/word/2010/wordprocessingGroup" xmlns:wpi="http://schemas.microsoft.com/office/word/2010/wordprocessingInk" xmlns:wne="http://schemas.microsoft.com/office/word/2006/wordml" xmlns:wps="http://schemas.microsoft.com/office/word/2010/wordprocessingShape" mc:Ignorable="w14 w15 w16se w16cid w16 w16cex w16sdtdh wp14">
+<w:footnotes xmlns:wpc="http://schemas.microsoft.com/office/word/2010/wordprocessingCanvas" xmlns:cx="http://schemas.microsoft.com/office/drawing/2014/chartex" xmlns:cx1="http://schemas.microsoft.com/office/drawing/2015/9/8/chartex" xmlns:cx2="http://schemas.microsoft.com/office/drawing/2015/10/21/chartex" xmlns:cx3="http://schemas.microsoft.com/office/drawing/2016/5/9/chartex" xmlns:cx4="http://schemas.microsoft.com/office/drawing/2016/5/10/chartex" xmlns:cx5="http://schemas.microsoft.com/office/drawing/2016/5/11/chartex" xmlns:cx6="http://schemas.microsoft.com/office/drawing/2016/5/12/chartex" xmlns:cx7="http://schemas.microsoft.com/office/drawing/2016/5/13/chartex" xmlns:cx8="http://schemas.microsoft.com/office/drawing/2016/5/14/chartex" xmlns:mc="http://schemas.openxmlformats.org/markup-compatibility/2006" xmlns:aink="http://schemas.microsoft.com/office/drawing/2016/ink" xmlns:am3d="http://schemas.microsoft.com/office/drawing/2017/model3d" xmlns:o="urn:schemas-microsoft-com:office:office" xmlns:oel="http://schemas.microsoft.com/office/2019/extlst" xmlns:r="http://schemas.openxmlformats.org/officeDocument/2006/relationships" xmlns:m="http://schemas.openxmlformats.org/officeDocument/2006/math" xmlns:v="urn:schemas-microsoft-com:vml" xmlns:wp14="http://schemas.microsoft.com/office/word/2010/wordprocessingDrawing" xmlns:wp="http://schemas.openxmlformats.org/drawingml/2006/wordprocessingDrawing" xmlns:w10="urn:schemas-microsoft-com:office:word" xmlns:w="http://schemas.openxmlformats.org/wordprocessingml/2006/main" xmlns:w14="http://schemas.microsoft.com/office/word/2010/wordml" xmlns:w15="http://schemas.microsoft.com/office/word/2012/wordml" xmlns:w16cex="http://schemas.microsoft.com/office/word/2018/wordml/cex" xmlns:w16cid="http://schemas.microsoft.com/office/word/2016/wordml/cid" xmlns:w16="http://schemas.microsoft.com/office/word/2018/wordml" xmlns:w16du="http://schemas.microsoft.com/office/word/2023/wordml/word16du" xmlns:w16sdtdh="http://schemas.microsoft.com/office/word/2020/wordml/sdtdatahash" xmlns:w16se="http://schemas.microsoft.com/office/word/2015/wordml/symex" xmlns:wpg="http://schemas.microsoft.com/office/word/2010/wordprocessingGroup" xmlns:wpi="http://schemas.microsoft.com/office/word/2010/wordprocessingInk" xmlns:wne="http://schemas.microsoft.com/office/word/2006/wordml" xmlns:wps="http://schemas.microsoft.com/office/word/2010/wordprocessingShape" mc:Ignorable="w14 w15 w16se w16cid w16 w16cex w16sdtdh w16du wp14">
   <w:footnote w:type="separator" w:id="-1">
     <w:p>
       <w:r>
@@ -5445,7 +5516,7 @@
 </file>
 
 <file path=word/header1.xml><?xml version="1.0" encoding="utf-8"?>
-<w:hdr xmlns:wpc="http://schemas.microsoft.com/office/word/2010/wordprocessingCanvas" xmlns:cx="http://schemas.microsoft.com/office/drawing/2014/chartex" xmlns:cx1="http://schemas.microsoft.com/office/drawing/2015/9/8/chartex" xmlns:cx2="http://schemas.microsoft.com/office/drawing/2015/10/21/chartex" xmlns:cx3="http://schemas.microsoft.com/office/drawing/2016/5/9/chartex" xmlns:cx4="http://schemas.microsoft.com/office/drawing/2016/5/10/chartex" xmlns:cx5="http://schemas.microsoft.com/office/drawing/2016/5/11/chartex" xmlns:cx6="http://schemas.microsoft.com/office/drawing/2016/5/12/chartex" xmlns:cx7="http://schemas.microsoft.com/office/drawing/2016/5/13/chartex" xmlns:cx8="http://schemas.microsoft.com/office/drawing/2016/5/14/chartex" xmlns:mc="http://schemas.openxmlformats.org/markup-compatibility/2006" xmlns:aink="http://schemas.microsoft.com/office/drawing/2016/ink" xmlns:am3d="http://schemas.microsoft.com/office/drawing/2017/model3d" xmlns:o="urn:schemas-microsoft-com:office:office" xmlns:oel="http://schemas.microsoft.com/office/2019/extlst" xmlns:r="http://schemas.openxmlformats.org/officeDocument/2006/relationships" xmlns:m="http://schemas.openxmlformats.org/officeDocument/2006/math" xmlns:v="urn:schemas-microsoft-com:vml" xmlns:wp14="http://schemas.microsoft.com/office/word/2010/wordprocessingDrawing" xmlns:wp="http://schemas.openxmlformats.org/drawingml/2006/wordprocessingDrawing" xmlns:w10="urn:schemas-microsoft-com:office:word" xmlns:w="http://schemas.openxmlformats.org/wordprocessingml/2006/main" xmlns:w14="http://schemas.microsoft.com/office/word/2010/wordml" xmlns:w15="http://schemas.microsoft.com/office/word/2012/wordml" xmlns:w16cex="http://schemas.microsoft.com/office/word/2018/wordml/cex" xmlns:w16cid="http://schemas.microsoft.com/office/word/2016/wordml/cid" xmlns:w16="http://schemas.microsoft.com/office/word/2018/wordml" xmlns:w16sdtdh="http://schemas.microsoft.com/office/word/2020/wordml/sdtdatahash" xmlns:w16se="http://schemas.microsoft.com/office/word/2015/wordml/symex" xmlns:wpg="http://schemas.microsoft.com/office/word/2010/wordprocessingGroup" xmlns:wpi="http://schemas.microsoft.com/office/word/2010/wordprocessingInk" xmlns:wne="http://schemas.microsoft.com/office/word/2006/wordml" xmlns:wps="http://schemas.microsoft.com/office/word/2010/wordprocessingShape" mc:Ignorable="w14 w15 w16se w16cid w16 w16cex w16sdtdh wp14">
+<w:hdr xmlns:wpc="http://schemas.microsoft.com/office/word/2010/wordprocessingCanvas" xmlns:cx="http://schemas.microsoft.com/office/drawing/2014/chartex" xmlns:cx1="http://schemas.microsoft.com/office/drawing/2015/9/8/chartex" xmlns:cx2="http://schemas.microsoft.com/office/drawing/2015/10/21/chartex" xmlns:cx3="http://schemas.microsoft.com/office/drawing/2016/5/9/chartex" xmlns:cx4="http://schemas.microsoft.com/office/drawing/2016/5/10/chartex" xmlns:cx5="http://schemas.microsoft.com/office/drawing/2016/5/11/chartex" xmlns:cx6="http://schemas.microsoft.com/office/drawing/2016/5/12/chartex" xmlns:cx7="http://schemas.microsoft.com/office/drawing/2016/5/13/chartex" xmlns:cx8="http://schemas.microsoft.com/office/drawing/2016/5/14/chartex" xmlns:mc="http://schemas.openxmlformats.org/markup-compatibility/2006" xmlns:aink="http://schemas.microsoft.com/office/drawing/2016/ink" xmlns:am3d="http://schemas.microsoft.com/office/drawing/2017/model3d" xmlns:o="urn:schemas-microsoft-com:office:office" xmlns:oel="http://schemas.microsoft.com/office/2019/extlst" xmlns:r="http://schemas.openxmlformats.org/officeDocument/2006/relationships" xmlns:m="http://schemas.openxmlformats.org/officeDocument/2006/math" xmlns:v="urn:schemas-microsoft-com:vml" xmlns:wp14="http://schemas.microsoft.com/office/word/2010/wordprocessingDrawing" xmlns:wp="http://schemas.openxmlformats.org/drawingml/2006/wordprocessingDrawing" xmlns:w10="urn:schemas-microsoft-com:office:word" xmlns:w="http://schemas.openxmlformats.org/wordprocessingml/2006/main" xmlns:w14="http://schemas.microsoft.com/office/word/2010/wordml" xmlns:w15="http://schemas.microsoft.com/office/word/2012/wordml" xmlns:w16cex="http://schemas.microsoft.com/office/word/2018/wordml/cex" xmlns:w16cid="http://schemas.microsoft.com/office/word/2016/wordml/cid" xmlns:w16="http://schemas.microsoft.com/office/word/2018/wordml" xmlns:w16du="http://schemas.microsoft.com/office/word/2023/wordml/word16du" xmlns:w16sdtdh="http://schemas.microsoft.com/office/word/2020/wordml/sdtdatahash" xmlns:w16se="http://schemas.microsoft.com/office/word/2015/wordml/symex" xmlns:wpg="http://schemas.microsoft.com/office/word/2010/wordprocessingGroup" xmlns:wpi="http://schemas.microsoft.com/office/word/2010/wordprocessingInk" xmlns:wne="http://schemas.microsoft.com/office/word/2006/wordml" xmlns:wps="http://schemas.microsoft.com/office/word/2010/wordprocessingShape" mc:Ignorable="w14 w15 w16se w16cid w16 w16cex w16sdtdh w16du wp14">
   <w:p>
     <w:pPr>
       <w:pStyle w:val="a4"/>
@@ -5460,7 +5531,7 @@
 </file>
 
 <file path=word/numbering.xml><?xml version="1.0" encoding="utf-8"?>
-<w:numbering xmlns:wpc="http://schemas.microsoft.com/office/word/2010/wordprocessingCanvas" xmlns:cx="http://schemas.microsoft.com/office/drawing/2014/chartex" xmlns:cx1="http://schemas.microsoft.com/office/drawing/2015/9/8/chartex" xmlns:cx2="http://schemas.microsoft.com/office/drawing/2015/10/21/chartex" xmlns:cx3="http://schemas.microsoft.com/office/drawing/2016/5/9/chartex" xmlns:cx4="http://schemas.microsoft.com/office/drawing/2016/5/10/chartex" xmlns:cx5="http://schemas.microsoft.com/office/drawing/2016/5/11/chartex" xmlns:cx6="http://schemas.microsoft.com/office/drawing/2016/5/12/chartex" xmlns:cx7="http://schemas.microsoft.com/office/drawing/2016/5/13/chartex" xmlns:cx8="http://schemas.microsoft.com/office/drawing/2016/5/14/chartex" xmlns:mc="http://schemas.openxmlformats.org/markup-compatibility/2006" xmlns:aink="http://schemas.microsoft.com/office/drawing/2016/ink" xmlns:am3d="http://schemas.microsoft.com/office/drawing/2017/model3d" xmlns:o="urn:schemas-microsoft-com:office:office" xmlns:oel="http://schemas.microsoft.com/office/2019/extlst" xmlns:r="http://schemas.openxmlformats.org/officeDocument/2006/relationships" xmlns:m="http://schemas.openxmlformats.org/officeDocument/2006/math" xmlns:v="urn:schemas-microsoft-com:vml" xmlns:wp14="http://schemas.microsoft.com/office/word/2010/wordprocessingDrawing" xmlns:wp="http://schemas.openxmlformats.org/drawingml/2006/wordprocessingDrawing" xmlns:w10="urn:schemas-microsoft-com:office:word" xmlns:w="http://schemas.openxmlformats.org/wordprocessingml/2006/main" xmlns:w14="http://schemas.microsoft.com/office/word/2010/wordml" xmlns:w15="http://schemas.microsoft.com/office/word/2012/wordml" xmlns:w16cex="http://schemas.microsoft.com/office/word/2018/wordml/cex" xmlns:w16cid="http://schemas.microsoft.com/office/word/2016/wordml/cid" xmlns:w16="http://schemas.microsoft.com/office/word/2018/wordml" xmlns:w16sdtdh="http://schemas.microsoft.com/office/word/2020/wordml/sdtdatahash" xmlns:w16se="http://schemas.microsoft.com/office/word/2015/wordml/symex" xmlns:wpg="http://schemas.microsoft.com/office/word/2010/wordprocessingGroup" xmlns:wpi="http://schemas.microsoft.com/office/word/2010/wordprocessingInk" xmlns:wne="http://schemas.microsoft.com/office/word/2006/wordml" xmlns:wps="http://schemas.microsoft.com/office/word/2010/wordprocessingShape" mc:Ignorable="w14 w15 w16se w16cid w16 w16cex w16sdtdh wp14">
+<w:numbering xmlns:wpc="http://schemas.microsoft.com/office/word/2010/wordprocessingCanvas" xmlns:cx="http://schemas.microsoft.com/office/drawing/2014/chartex" xmlns:cx1="http://schemas.microsoft.com/office/drawing/2015/9/8/chartex" xmlns:cx2="http://schemas.microsoft.com/office/drawing/2015/10/21/chartex" xmlns:cx3="http://schemas.microsoft.com/office/drawing/2016/5/9/chartex" xmlns:cx4="http://schemas.microsoft.com/office/drawing/2016/5/10/chartex" xmlns:cx5="http://schemas.microsoft.com/office/drawing/2016/5/11/chartex" xmlns:cx6="http://schemas.microsoft.com/office/drawing/2016/5/12/chartex" xmlns:cx7="http://schemas.microsoft.com/office/drawing/2016/5/13/chartex" xmlns:cx8="http://schemas.microsoft.com/office/drawing/2016/5/14/chartex" xmlns:mc="http://schemas.openxmlformats.org/markup-compatibility/2006" xmlns:aink="http://schemas.microsoft.com/office/drawing/2016/ink" xmlns:am3d="http://schemas.microsoft.com/office/drawing/2017/model3d" xmlns:o="urn:schemas-microsoft-com:office:office" xmlns:oel="http://schemas.microsoft.com/office/2019/extlst" xmlns:r="http://schemas.openxmlformats.org/officeDocument/2006/relationships" xmlns:m="http://schemas.openxmlformats.org/officeDocument/2006/math" xmlns:v="urn:schemas-microsoft-com:vml" xmlns:wp14="http://schemas.microsoft.com/office/word/2010/wordprocessingDrawing" xmlns:wp="http://schemas.openxmlformats.org/drawingml/2006/wordprocessingDrawing" xmlns:w10="urn:schemas-microsoft-com:office:word" xmlns:w="http://schemas.openxmlformats.org/wordprocessingml/2006/main" xmlns:w14="http://schemas.microsoft.com/office/word/2010/wordml" xmlns:w15="http://schemas.microsoft.com/office/word/2012/wordml" xmlns:w16cex="http://schemas.microsoft.com/office/word/2018/wordml/cex" xmlns:w16cid="http://schemas.microsoft.com/office/word/2016/wordml/cid" xmlns:w16="http://schemas.microsoft.com/office/word/2018/wordml" xmlns:w16du="http://schemas.microsoft.com/office/word/2023/wordml/word16du" xmlns:w16sdtdh="http://schemas.microsoft.com/office/word/2020/wordml/sdtdatahash" xmlns:w16se="http://schemas.microsoft.com/office/word/2015/wordml/symex" xmlns:wpg="http://schemas.microsoft.com/office/word/2010/wordprocessingGroup" xmlns:wpi="http://schemas.microsoft.com/office/word/2010/wordprocessingInk" xmlns:wne="http://schemas.microsoft.com/office/word/2006/wordml" xmlns:wps="http://schemas.microsoft.com/office/word/2010/wordprocessingShape" mc:Ignorable="w14 w15 w16se w16cid w16 w16cex w16sdtdh w16du wp14">
   <w:abstractNum w:abstractNumId="0" w15:restartNumberingAfterBreak="0">
     <w:nsid w:val="08652B7B"/>
     <w:multiLevelType w:val="singleLevel"/>
@@ -5559,7 +5630,7 @@
 </file>
 
 <file path=word/styles.xml><?xml version="1.0" encoding="utf-8"?>
-<w:styles xmlns:mc="http://schemas.openxmlformats.org/markup-compatibility/2006" xmlns:r="http://schemas.openxmlformats.org/officeDocument/2006/relationships" xmlns:w="http://schemas.openxmlformats.org/wordprocessingml/2006/main" xmlns:w14="http://schemas.microsoft.com/office/word/2010/wordml" xmlns:w15="http://schemas.microsoft.com/office/word/2012/wordml" xmlns:w16cex="http://schemas.microsoft.com/office/word/2018/wordml/cex" xmlns:w16cid="http://schemas.microsoft.com/office/word/2016/wordml/cid" xmlns:w16="http://schemas.microsoft.com/office/word/2018/wordml" xmlns:w16sdtdh="http://schemas.microsoft.com/office/word/2020/wordml/sdtdatahash" xmlns:w16se="http://schemas.microsoft.com/office/word/2015/wordml/symex" mc:Ignorable="w14 w15 w16se w16cid w16 w16cex w16sdtdh">
+<w:styles xmlns:mc="http://schemas.openxmlformats.org/markup-compatibility/2006" xmlns:r="http://schemas.openxmlformats.org/officeDocument/2006/relationships" xmlns:w="http://schemas.openxmlformats.org/wordprocessingml/2006/main" xmlns:w14="http://schemas.microsoft.com/office/word/2010/wordml" xmlns:w15="http://schemas.microsoft.com/office/word/2012/wordml" xmlns:w16cex="http://schemas.microsoft.com/office/word/2018/wordml/cex" xmlns:w16cid="http://schemas.microsoft.com/office/word/2016/wordml/cid" xmlns:w16="http://schemas.microsoft.com/office/word/2018/wordml" xmlns:w16du="http://schemas.microsoft.com/office/word/2023/wordml/word16du" xmlns:w16sdtdh="http://schemas.microsoft.com/office/word/2020/wordml/sdtdatahash" xmlns:w16se="http://schemas.microsoft.com/office/word/2015/wordml/symex" mc:Ignorable="w14 w15 w16se w16cid w16 w16cex w16sdtdh w16du">
   <w:docDefaults>
     <w:rPrDefault>
       <w:rPr>
